--- a/stakeholder_communication.docx
+++ b/stakeholder_communication.docx
@@ -1,6 +1,6 @@
 
 <file path=word/document.xml><?xml version="1.0" encoding="utf-8"?>
-<w:document xmlns:wpc="http://schemas.microsoft.com/office/word/2010/wordprocessingCanvas" xmlns:cx="http://schemas.microsoft.com/office/drawing/2014/chartex" xmlns:cx1="http://schemas.microsoft.com/office/drawing/2015/9/8/chartex" xmlns:cx2="http://schemas.microsoft.com/office/drawing/2015/10/21/chartex" xmlns:cx3="http://schemas.microsoft.com/office/drawing/2016/5/9/chartex" xmlns:cx4="http://schemas.microsoft.com/office/drawing/2016/5/10/chartex" xmlns:cx5="http://schemas.microsoft.com/office/drawing/2016/5/11/chartex" xmlns:cx6="http://schemas.microsoft.com/office/drawing/2016/5/12/chartex" xmlns:cx7="http://schemas.microsoft.com/office/drawing/2016/5/13/chartex" xmlns:cx8="http://schemas.microsoft.com/office/drawing/2016/5/14/chartex" xmlns:mc="http://schemas.openxmlformats.org/markup-compatibility/2006" xmlns:aink="http://schemas.microsoft.com/office/drawing/2016/ink" xmlns:am3d="http://schemas.microsoft.com/office/drawing/2017/model3d" xmlns:o="urn:schemas-microsoft-com:office:office" xmlns:r="http://schemas.openxmlformats.org/officeDocument/2006/relationships" xmlns:m="http://schemas.openxmlformats.org/officeDocument/2006/math" xmlns:v="urn:schemas-microsoft-com:vml" xmlns:wp14="http://schemas.microsoft.com/office/word/2010/wordprocessingDrawing" xmlns:wp="http://schemas.openxmlformats.org/drawingml/2006/wordprocessingDrawing" xmlns:w10="urn:schemas-microsoft-com:office:word" xmlns:w="http://schemas.openxmlformats.org/wordprocessingml/2006/main" xmlns:w14="http://schemas.microsoft.com/office/word/2010/wordml" xmlns:w15="http://schemas.microsoft.com/office/word/2012/wordml" xmlns:w16cex="http://schemas.microsoft.com/office/word/2018/wordml/cex" xmlns:w16cid="http://schemas.microsoft.com/office/word/2016/wordml/cid" xmlns:w16="http://schemas.microsoft.com/office/word/2018/wordml" xmlns:w16se="http://schemas.microsoft.com/office/word/2015/wordml/symex" xmlns:wpg="http://schemas.microsoft.com/office/word/2010/wordprocessingGroup" xmlns:wpi="http://schemas.microsoft.com/office/word/2010/wordprocessingInk" xmlns:wne="http://schemas.microsoft.com/office/word/2006/wordml" xmlns:wps="http://schemas.microsoft.com/office/word/2010/wordprocessingShape" mc:Ignorable="w14 w15 w16se w16cid w16 w16cex wp14">
+<w:document xmlns:wpc="http://schemas.microsoft.com/office/word/2010/wordprocessingCanvas" xmlns:cx="http://schemas.microsoft.com/office/drawing/2014/chartex" xmlns:cx1="http://schemas.microsoft.com/office/drawing/2015/9/8/chartex" xmlns:cx2="http://schemas.microsoft.com/office/drawing/2015/10/21/chartex" xmlns:cx3="http://schemas.microsoft.com/office/drawing/2016/5/9/chartex" xmlns:cx4="http://schemas.microsoft.com/office/drawing/2016/5/10/chartex" xmlns:cx5="http://schemas.microsoft.com/office/drawing/2016/5/11/chartex" xmlns:cx6="http://schemas.microsoft.com/office/drawing/2016/5/12/chartex" xmlns:cx7="http://schemas.microsoft.com/office/drawing/2016/5/13/chartex" xmlns:cx8="http://schemas.microsoft.com/office/drawing/2016/5/14/chartex" xmlns:mc="http://schemas.openxmlformats.org/markup-compatibility/2006" xmlns:aink="http://schemas.microsoft.com/office/drawing/2016/ink" xmlns:am3d="http://schemas.microsoft.com/office/drawing/2017/model3d" xmlns:o="urn:schemas-microsoft-com:office:office" xmlns:oel="http://schemas.microsoft.com/office/2019/extlst" xmlns:r="http://schemas.openxmlformats.org/officeDocument/2006/relationships" xmlns:m="http://schemas.openxmlformats.org/officeDocument/2006/math" xmlns:v="urn:schemas-microsoft-com:vml" xmlns:wp14="http://schemas.microsoft.com/office/word/2010/wordprocessingDrawing" xmlns:wp="http://schemas.openxmlformats.org/drawingml/2006/wordprocessingDrawing" xmlns:w10="urn:schemas-microsoft-com:office:word" xmlns:w="http://schemas.openxmlformats.org/wordprocessingml/2006/main" xmlns:w14="http://schemas.microsoft.com/office/word/2010/wordml" xmlns:w15="http://schemas.microsoft.com/office/word/2012/wordml" xmlns:w16cex="http://schemas.microsoft.com/office/word/2018/wordml/cex" xmlns:w16cid="http://schemas.microsoft.com/office/word/2016/wordml/cid" xmlns:w16="http://schemas.microsoft.com/office/word/2018/wordml" xmlns:w16sdtdh="http://schemas.microsoft.com/office/word/2020/wordml/sdtdatahash" xmlns:w16se="http://schemas.microsoft.com/office/word/2015/wordml/symex" xmlns:wpg="http://schemas.microsoft.com/office/word/2010/wordprocessingGroup" xmlns:wpi="http://schemas.microsoft.com/office/word/2010/wordprocessingInk" xmlns:wne="http://schemas.microsoft.com/office/word/2006/wordml" xmlns:wps="http://schemas.microsoft.com/office/word/2010/wordprocessingShape" mc:Ignorable="w14 w15 w16se w16cid w16 w16cex w16sdtdh wp14">
   <w:body>
     <w:p>
       <w:pPr>
@@ -116,27 +116,7 @@
           <w:szCs w:val="24"/>
           <w:lang w:val="en-US"/>
         </w:rPr>
-        <w:t xml:space="preserve">. Since the data was in zipped json files I used python to read, clean and structure the data to a more </w:t>
-      </w:r>
-      <w:r>
-        <w:rPr>
-          <w:b/>
-          <w:bCs/>
-          <w:sz w:val="24"/>
-          <w:szCs w:val="24"/>
-          <w:lang w:val="en-US"/>
-        </w:rPr>
-        <w:t>user-friendly</w:t>
-      </w:r>
-      <w:r>
-        <w:rPr>
-          <w:b/>
-          <w:bCs/>
-          <w:sz w:val="24"/>
-          <w:szCs w:val="24"/>
-          <w:lang w:val="en-US"/>
-        </w:rPr>
-        <w:t xml:space="preserve"> format. Once the data was clean</w:t>
+        <w:t>. Since the data was in zipped json files I used python to read, clean and structure the data to a more user-friendly format. Once the data was clean</w:t>
       </w:r>
       <w:r>
         <w:rPr>
@@ -208,231 +188,103 @@
           <w:szCs w:val="24"/>
           <w:lang w:val="en-US"/>
         </w:rPr>
-        <w:t xml:space="preserve">Nested JSONs were found in both the Receipts and Brands file. Parsing through nested data can lead to an increase in error, and it also slows down the execution of the code. If </w:t>
-      </w:r>
-      <w:r>
-        <w:rPr>
-          <w:b/>
-          <w:bCs/>
-          <w:sz w:val="24"/>
-          <w:szCs w:val="24"/>
-          <w:lang w:val="en-US"/>
-        </w:rPr>
-        <w:t>possible,</w:t>
-      </w:r>
-      <w:r>
-        <w:rPr>
-          <w:b/>
-          <w:bCs/>
-          <w:sz w:val="24"/>
-          <w:szCs w:val="24"/>
-          <w:lang w:val="en-US"/>
-        </w:rPr>
-        <w:t xml:space="preserve"> we can flatten it early on as a pre-processing step for easier further processing.</w:t>
-      </w:r>
-    </w:p>
-    <w:p>
-      <w:pPr>
-        <w:rPr>
-          <w:b/>
-          <w:bCs/>
-          <w:sz w:val="24"/>
-          <w:szCs w:val="24"/>
-          <w:lang w:val="en-US"/>
-        </w:rPr>
-      </w:pPr>
-    </w:p>
-    <w:p>
-      <w:pPr>
-        <w:rPr>
-          <w:b/>
-          <w:bCs/>
-          <w:sz w:val="24"/>
-          <w:szCs w:val="24"/>
-          <w:lang w:val="en-US"/>
-        </w:rPr>
-      </w:pPr>
-      <w:r>
-        <w:rPr>
-          <w:b/>
-          <w:bCs/>
-          <w:sz w:val="24"/>
-          <w:szCs w:val="24"/>
-          <w:lang w:val="en-US"/>
-        </w:rPr>
-        <w:t>I noticed that the '</w:t>
-      </w:r>
-      <w:proofErr w:type="spellStart"/>
-      <w:r>
-        <w:rPr>
-          <w:b/>
-          <w:bCs/>
-          <w:sz w:val="24"/>
-          <w:szCs w:val="24"/>
-          <w:lang w:val="en-US"/>
-        </w:rPr>
-        <w:t>brandCodes</w:t>
-      </w:r>
-      <w:proofErr w:type="spellEnd"/>
-      <w:r>
-        <w:rPr>
-          <w:b/>
-          <w:bCs/>
-          <w:sz w:val="24"/>
-          <w:szCs w:val="24"/>
-          <w:lang w:val="en-US"/>
-        </w:rPr>
-        <w:t>' are not numerical and my recommendation having worked with databases would be to have the foreign keys numerical to prevent small differences in the string creating problems when joining the data.</w:t>
-      </w:r>
-    </w:p>
-    <w:p>
-      <w:pPr>
-        <w:rPr>
-          <w:b/>
-          <w:bCs/>
-          <w:sz w:val="24"/>
-          <w:szCs w:val="24"/>
-          <w:lang w:val="en-US"/>
-        </w:rPr>
-      </w:pPr>
-    </w:p>
-    <w:p>
-      <w:pPr>
-        <w:rPr>
-          <w:b/>
-          <w:bCs/>
-          <w:sz w:val="24"/>
-          <w:szCs w:val="24"/>
-          <w:lang w:val="en-US"/>
-        </w:rPr>
-      </w:pPr>
-      <w:r>
-        <w:rPr>
-          <w:b/>
-          <w:bCs/>
-          <w:sz w:val="24"/>
-          <w:szCs w:val="24"/>
-          <w:lang w:val="en-US"/>
-        </w:rPr>
-        <w:t xml:space="preserve">A sizeable fraction of data is missing for certain fields like </w:t>
-      </w:r>
-      <w:proofErr w:type="spellStart"/>
-      <w:r>
-        <w:rPr>
-          <w:b/>
-          <w:bCs/>
-          <w:sz w:val="24"/>
-          <w:szCs w:val="24"/>
-          <w:lang w:val="en-US"/>
-        </w:rPr>
-        <w:t>finishedDate</w:t>
-      </w:r>
-      <w:proofErr w:type="spellEnd"/>
-      <w:r>
-        <w:rPr>
-          <w:b/>
-          <w:bCs/>
-          <w:sz w:val="24"/>
-          <w:szCs w:val="24"/>
-          <w:lang w:val="en-US"/>
-        </w:rPr>
-        <w:t xml:space="preserve"> where 49% of the receipts we do not know when they become invalid and </w:t>
-      </w:r>
-      <w:proofErr w:type="spellStart"/>
-      <w:r>
-        <w:rPr>
-          <w:b/>
-          <w:bCs/>
-          <w:sz w:val="24"/>
-          <w:szCs w:val="24"/>
-          <w:lang w:val="en-US"/>
-        </w:rPr>
-        <w:t>pointsEarned</w:t>
-      </w:r>
-      <w:proofErr w:type="spellEnd"/>
-      <w:r>
-        <w:rPr>
-          <w:b/>
-          <w:bCs/>
-          <w:sz w:val="24"/>
-          <w:szCs w:val="24"/>
-          <w:lang w:val="en-US"/>
-        </w:rPr>
-        <w:t xml:space="preserve"> where 45% of the values for the '</w:t>
-      </w:r>
-      <w:proofErr w:type="spellStart"/>
-      <w:r>
-        <w:rPr>
-          <w:b/>
-          <w:bCs/>
-          <w:sz w:val="24"/>
-          <w:szCs w:val="24"/>
-          <w:lang w:val="en-US"/>
-        </w:rPr>
-        <w:t>pointsEarned</w:t>
-      </w:r>
-      <w:proofErr w:type="spellEnd"/>
-      <w:r>
-        <w:rPr>
-          <w:b/>
-          <w:bCs/>
-          <w:sz w:val="24"/>
-          <w:szCs w:val="24"/>
-          <w:lang w:val="en-US"/>
-        </w:rPr>
-        <w:t>' field are missing.</w:t>
-      </w:r>
-    </w:p>
-    <w:p>
-      <w:pPr>
-        <w:rPr>
-          <w:b/>
-          <w:bCs/>
-          <w:sz w:val="24"/>
-          <w:szCs w:val="24"/>
-          <w:lang w:val="en-US"/>
-        </w:rPr>
-      </w:pPr>
-    </w:p>
-    <w:p>
-      <w:pPr>
-        <w:rPr>
-          <w:b/>
-          <w:bCs/>
-          <w:sz w:val="24"/>
-          <w:szCs w:val="24"/>
-          <w:lang w:val="en-US"/>
-        </w:rPr>
-      </w:pPr>
-      <w:r>
-        <w:rPr>
-          <w:b/>
-          <w:bCs/>
-          <w:sz w:val="24"/>
-          <w:szCs w:val="24"/>
-          <w:lang w:val="en-US"/>
-        </w:rPr>
-        <w:t xml:space="preserve">There are a lot </w:t>
-      </w:r>
-      <w:r>
-        <w:rPr>
-          <w:b/>
-          <w:bCs/>
-          <w:sz w:val="24"/>
-          <w:szCs w:val="24"/>
-          <w:lang w:val="en-US"/>
-        </w:rPr>
-        <w:t>of (</w:t>
-      </w:r>
-      <w:r>
-        <w:rPr>
-          <w:b/>
-          <w:bCs/>
-          <w:sz w:val="24"/>
-          <w:szCs w:val="24"/>
-          <w:lang w:val="en-US"/>
-        </w:rPr>
-        <w:t>more than half) duplicate records in the Users data. I strongly suggest going over out database, to eliminate duplicate records</w:t>
+        <w:t>Nested JSONs were found in both the Receipts and Brands file. Parsing through nested data can lead to an increase in error, and it also slows down the execution of the code. If possible, we can flatten it early on as a pre-processing step for easier further processing.</w:t>
+      </w:r>
+    </w:p>
+    <w:p>
+      <w:pPr>
+        <w:rPr>
+          <w:b/>
+          <w:bCs/>
+          <w:sz w:val="24"/>
+          <w:szCs w:val="24"/>
+          <w:lang w:val="en-US"/>
+        </w:rPr>
+      </w:pPr>
+    </w:p>
+    <w:p>
+      <w:pPr>
+        <w:rPr>
+          <w:b/>
+          <w:bCs/>
+          <w:sz w:val="24"/>
+          <w:szCs w:val="24"/>
+          <w:lang w:val="en-US"/>
+        </w:rPr>
+      </w:pPr>
+      <w:r>
+        <w:rPr>
+          <w:b/>
+          <w:bCs/>
+          <w:sz w:val="24"/>
+          <w:szCs w:val="24"/>
+          <w:lang w:val="en-US"/>
+        </w:rPr>
+        <w:t>I noticed that the 'brandCodes' are not numerical and my recommendation having worked with databases would be to have the foreign keys numerical to prevent small differences in the string creating problems when joining the data.</w:t>
+      </w:r>
+    </w:p>
+    <w:p>
+      <w:pPr>
+        <w:rPr>
+          <w:b/>
+          <w:bCs/>
+          <w:sz w:val="24"/>
+          <w:szCs w:val="24"/>
+          <w:lang w:val="en-US"/>
+        </w:rPr>
+      </w:pPr>
+    </w:p>
+    <w:p>
+      <w:pPr>
+        <w:rPr>
+          <w:b/>
+          <w:bCs/>
+          <w:sz w:val="24"/>
+          <w:szCs w:val="24"/>
+          <w:lang w:val="en-US"/>
+        </w:rPr>
+      </w:pPr>
+      <w:r>
+        <w:rPr>
+          <w:b/>
+          <w:bCs/>
+          <w:sz w:val="24"/>
+          <w:szCs w:val="24"/>
+          <w:lang w:val="en-US"/>
+        </w:rPr>
+        <w:t>A sizeable fraction of data is missing for certain fields like finishedDate where 49% of the receipts we do not know when they become invalid and pointsEarned where 45% of the values for the 'pointsEarned' field are missing.</w:t>
+      </w:r>
+    </w:p>
+    <w:p>
+      <w:pPr>
+        <w:rPr>
+          <w:b/>
+          <w:bCs/>
+          <w:sz w:val="24"/>
+          <w:szCs w:val="24"/>
+          <w:lang w:val="en-US"/>
+        </w:rPr>
+      </w:pPr>
+    </w:p>
+    <w:p>
+      <w:pPr>
+        <w:rPr>
+          <w:b/>
+          <w:bCs/>
+          <w:sz w:val="24"/>
+          <w:szCs w:val="24"/>
+          <w:lang w:val="en-US"/>
+        </w:rPr>
+      </w:pPr>
+      <w:r>
+        <w:rPr>
+          <w:b/>
+          <w:bCs/>
+          <w:sz w:val="24"/>
+          <w:szCs w:val="24"/>
+          <w:lang w:val="en-US"/>
+        </w:rPr>
+        <w:t>There are a lot of (more than half) duplicate records in the Users data. I strongly suggest going over out database, to eliminate duplicate records</w:t>
       </w:r>
     </w:p>
     <w:p>
@@ -466,8 +318,6 @@
         </w:rPr>
         <w:t>I f</w:t>
       </w:r>
-      <w:bookmarkStart w:id="0" w:name="_GoBack"/>
-      <w:bookmarkEnd w:id="0"/>
       <w:r>
         <w:rPr>
           <w:b/>
@@ -508,27 +358,7 @@
           <w:szCs w:val="24"/>
           <w:lang w:val="en-US"/>
         </w:rPr>
-        <w:t xml:space="preserve">A lot of the data is stored in embedded </w:t>
-      </w:r>
-      <w:r>
-        <w:rPr>
-          <w:b/>
-          <w:bCs/>
-          <w:sz w:val="24"/>
-          <w:szCs w:val="24"/>
-          <w:lang w:val="en-US"/>
-        </w:rPr>
-        <w:t>dictionaries (</w:t>
-      </w:r>
-      <w:r>
-        <w:rPr>
-          <w:b/>
-          <w:bCs/>
-          <w:sz w:val="24"/>
-          <w:szCs w:val="24"/>
-          <w:lang w:val="en-US"/>
-        </w:rPr>
-        <w:t>such as date scanned) that require an extra step of data wrangling. It might reduce the margin of error if we remove this but I would love to understand if this is required in some way in the product implementation.</w:t>
+        <w:t>A lot of the data is stored in embedded dictionaries (such as date scanned) that require an extra step of data wrangling. It might reduce the margin of error if we remove this but I would love to understand if this is required in some way in the product implementation.</w:t>
       </w:r>
     </w:p>
     <w:p>
@@ -825,7 +655,17 @@
           <w:szCs w:val="24"/>
           <w:lang w:val="en-US"/>
         </w:rPr>
-        <w:t>Roni</w:t>
+        <w:t>R</w:t>
+      </w:r>
+      <w:r>
+        <w:rPr>
+          <w:b/>
+          <w:bCs/>
+          <w:sz w:val="24"/>
+          <w:szCs w:val="24"/>
+          <w:lang w:val="en-US"/>
+        </w:rPr>
+        <w:t>ino</w:t>
       </w:r>
     </w:p>
     <w:sectPr>
@@ -839,7 +679,7 @@
 </file>
 
 <file path=word/styles.xml><?xml version="1.0" encoding="utf-8"?>
-<w:styles xmlns:mc="http://schemas.openxmlformats.org/markup-compatibility/2006" xmlns:r="http://schemas.openxmlformats.org/officeDocument/2006/relationships" xmlns:w="http://schemas.openxmlformats.org/wordprocessingml/2006/main" xmlns:w14="http://schemas.microsoft.com/office/word/2010/wordml" xmlns:w15="http://schemas.microsoft.com/office/word/2012/wordml" xmlns:w16cex="http://schemas.microsoft.com/office/word/2018/wordml/cex" xmlns:w16cid="http://schemas.microsoft.com/office/word/2016/wordml/cid" xmlns:w16="http://schemas.microsoft.com/office/word/2018/wordml" xmlns:w16se="http://schemas.microsoft.com/office/word/2015/wordml/symex" mc:Ignorable="w14 w15 w16se w16cid w16 w16cex">
+<w:styles xmlns:mc="http://schemas.openxmlformats.org/markup-compatibility/2006" xmlns:r="http://schemas.openxmlformats.org/officeDocument/2006/relationships" xmlns:w="http://schemas.openxmlformats.org/wordprocessingml/2006/main" xmlns:w14="http://schemas.microsoft.com/office/word/2010/wordml" xmlns:w15="http://schemas.microsoft.com/office/word/2012/wordml" xmlns:w16cex="http://schemas.microsoft.com/office/word/2018/wordml/cex" xmlns:w16cid="http://schemas.microsoft.com/office/word/2016/wordml/cid" xmlns:w16="http://schemas.microsoft.com/office/word/2018/wordml" xmlns:w16sdtdh="http://schemas.microsoft.com/office/word/2020/wordml/sdtdatahash" xmlns:w16se="http://schemas.microsoft.com/office/word/2015/wordml/symex" mc:Ignorable="w14 w15 w16se w16cid w16 w16cex w16sdtdh">
   <w:docDefaults>
     <w:rPrDefault>
       <w:rPr>
